--- a/Reports/Отчет по Лабораторной работе. Очередь..docx
+++ b/Reports/Отчет по Лабораторной работе. Очередь..docx
@@ -745,7 +745,6 @@
           <w:rFonts w:ascii="Times New Roman" w:hAnsi="Times New Roman" w:cs="Times New Roman"/>
           <w:sz w:val="28"/>
           <w:szCs w:val="28"/>
-          <w:lang w:val="en-US"/>
         </w:rPr>
       </w:pPr>
       <w:r>
@@ -770,20 +769,16 @@
           <w:rFonts w:ascii="Times New Roman" w:hAnsi="Times New Roman" w:cs="Times New Roman"/>
           <w:sz w:val="28"/>
           <w:szCs w:val="28"/>
-          <w:lang w:val="en-US"/>
         </w:rPr>
         <w:t>8</w:t>
       </w:r>
-      <w:bookmarkStart w:id="0" w:name="_GoBack"/>
-      <w:bookmarkEnd w:id="0"/>
-    </w:p>
-    <w:p>
-      <w:pPr>
-        <w:rPr>
-          <w:rFonts w:ascii="Times New Roman" w:hAnsi="Times New Roman" w:cs="Times New Roman"/>
-          <w:sz w:val="28"/>
-          <w:szCs w:val="28"/>
-          <w:lang w:val="en-US"/>
+    </w:p>
+    <w:p>
+      <w:pPr>
+        <w:rPr>
+          <w:rFonts w:ascii="Times New Roman" w:hAnsi="Times New Roman" w:cs="Times New Roman"/>
+          <w:sz w:val="28"/>
+          <w:szCs w:val="28"/>
         </w:rPr>
       </w:pPr>
       <w:r>
@@ -800,7 +795,6 @@
           <w:rFonts w:ascii="Times New Roman" w:hAnsi="Times New Roman" w:cs="Times New Roman"/>
           <w:sz w:val="28"/>
           <w:szCs w:val="28"/>
-          <w:lang w:val="en-US"/>
         </w:rPr>
         <w:t>..</w:t>
       </w:r>
@@ -817,7 +811,6 @@
           <w:rFonts w:ascii="Times New Roman" w:hAnsi="Times New Roman" w:cs="Times New Roman"/>
           <w:sz w:val="28"/>
           <w:szCs w:val="28"/>
-          <w:lang w:val="en-US"/>
         </w:rPr>
         <w:t>9</w:t>
       </w:r>
@@ -979,7 +972,6 @@
           <w:rFonts w:ascii="Times New Roman" w:hAnsi="Times New Roman" w:cs="Times New Roman"/>
           <w:sz w:val="36"/>
           <w:szCs w:val="36"/>
-          <w:lang w:val="en-US"/>
         </w:rPr>
       </w:pPr>
     </w:p>
@@ -989,7 +981,6 @@
           <w:rFonts w:ascii="Times New Roman" w:hAnsi="Times New Roman" w:cs="Times New Roman"/>
           <w:sz w:val="36"/>
           <w:szCs w:val="36"/>
-          <w:lang w:val="en-US"/>
         </w:rPr>
       </w:pPr>
     </w:p>
@@ -1025,6 +1016,7 @@
     </w:p>
     <w:p>
       <w:pPr>
+        <w:ind w:firstLine="708"/>
         <w:rPr>
           <w:rFonts w:ascii="Times New Roman" w:hAnsi="Times New Roman" w:cs="Times New Roman"/>
           <w:color w:val="000000" w:themeColor="text1"/>
@@ -1321,6 +1313,7 @@
     </w:p>
     <w:p>
       <w:pPr>
+        <w:ind w:firstLine="708"/>
         <w:rPr>
           <w:rFonts w:ascii="Times New Roman" w:hAnsi="Times New Roman" w:cs="Times New Roman"/>
           <w:sz w:val="28"/>
@@ -1386,6 +1379,7 @@
       <w:pPr>
         <w:shd w:val="clear" w:color="auto" w:fill="FFFFFF"/>
         <w:spacing w:before="120" w:after="120" w:line="240" w:lineRule="auto"/>
+        <w:ind w:firstLine="708"/>
         <w:rPr>
           <w:rFonts w:ascii="Times New Roman" w:eastAsia="Times New Roman" w:hAnsi="Times New Roman" w:cs="Times New Roman"/>
           <w:color w:val="000000" w:themeColor="text1"/>
@@ -1711,6 +1705,7 @@
       <w:pPr>
         <w:shd w:val="clear" w:color="auto" w:fill="FFFFFF"/>
         <w:spacing w:before="120" w:after="120" w:line="240" w:lineRule="auto"/>
+        <w:ind w:firstLine="708"/>
         <w:rPr>
           <w:rFonts w:ascii="Times New Roman" w:eastAsia="Times New Roman" w:hAnsi="Times New Roman" w:cs="Times New Roman"/>
           <w:color w:val="000000" w:themeColor="text1"/>
@@ -1734,6 +1729,7 @@
       <w:pPr>
         <w:shd w:val="clear" w:color="auto" w:fill="FFFFFF"/>
         <w:spacing w:before="120" w:after="120" w:line="240" w:lineRule="auto"/>
+        <w:ind w:firstLine="708"/>
         <w:rPr>
           <w:rFonts w:ascii="Times New Roman" w:eastAsia="Times New Roman" w:hAnsi="Times New Roman" w:cs="Times New Roman"/>
           <w:color w:val="000000" w:themeColor="text1"/>
@@ -1815,6 +1811,7 @@
         <w:pStyle w:val="a9"/>
         <w:shd w:val="clear" w:color="auto" w:fill="FFFFFF"/>
         <w:spacing w:before="120" w:beforeAutospacing="0" w:after="120" w:afterAutospacing="0"/>
+        <w:ind w:firstLine="708"/>
         <w:rPr>
           <w:color w:val="222222"/>
           <w:sz w:val="28"/>
@@ -1835,6 +1832,7 @@
         <w:pStyle w:val="a9"/>
         <w:shd w:val="clear" w:color="auto" w:fill="FFFFFF"/>
         <w:spacing w:before="120" w:beforeAutospacing="0" w:after="120" w:afterAutospacing="0"/>
+        <w:ind w:firstLine="708"/>
         <w:rPr>
           <w:color w:val="222222"/>
           <w:sz w:val="28"/>
@@ -1855,6 +1853,7 @@
         <w:pStyle w:val="a9"/>
         <w:shd w:val="clear" w:color="auto" w:fill="FFFFFF"/>
         <w:spacing w:before="120" w:beforeAutospacing="0" w:after="120" w:afterAutospacing="0"/>
+        <w:ind w:firstLine="708"/>
         <w:rPr>
           <w:color w:val="222222"/>
           <w:sz w:val="28"/>
@@ -1900,6 +1899,7 @@
     </w:p>
     <w:p>
       <w:pPr>
+        <w:ind w:firstLine="708"/>
         <w:rPr>
           <w:rFonts w:ascii="Times New Roman" w:hAnsi="Times New Roman" w:cs="Times New Roman"/>
           <w:color w:val="000000" w:themeColor="text1"/>
@@ -2103,31 +2103,25 @@
     </w:p>
     <w:p>
       <w:pPr>
-        <w:rPr>
-          <w:rFonts w:ascii="Times New Roman" w:hAnsi="Times New Roman" w:cs="Times New Roman"/>
-          <w:sz w:val="28"/>
-          <w:szCs w:val="28"/>
-        </w:rPr>
-      </w:pPr>
-      <w:r>
-        <w:rPr>
-          <w:rFonts w:ascii="Times New Roman" w:hAnsi="Times New Roman" w:cs="Times New Roman"/>
-          <w:sz w:val="28"/>
-          <w:szCs w:val="28"/>
-        </w:rPr>
-        <w:t>Основная задача – это реализовать структуру хранения данных такой, как класс очередь</w:t>
-      </w:r>
-      <w:r>
-        <w:rPr>
-          <w:rFonts w:ascii="Times New Roman" w:hAnsi="Times New Roman" w:cs="Times New Roman"/>
-          <w:sz w:val="28"/>
-          <w:szCs w:val="28"/>
-        </w:rPr>
-        <w:t>. Класс очередь будет наследником от класса стек, то есть класс стек базовый.</w:t>
-      </w:r>
-    </w:p>
-    <w:p>
-      <w:pPr>
+        <w:ind w:firstLine="708"/>
+        <w:rPr>
+          <w:rFonts w:ascii="Times New Roman" w:hAnsi="Times New Roman" w:cs="Times New Roman"/>
+          <w:sz w:val="28"/>
+          <w:szCs w:val="28"/>
+        </w:rPr>
+      </w:pPr>
+      <w:r>
+        <w:rPr>
+          <w:rFonts w:ascii="Times New Roman" w:hAnsi="Times New Roman" w:cs="Times New Roman"/>
+          <w:sz w:val="28"/>
+          <w:szCs w:val="28"/>
+        </w:rPr>
+        <w:t>Основная задача – это реализовать структуру хранения данных такой, как класс очередь. Класс очередь будет наследником от класса стек, то есть класс стек базовый.</w:t>
+      </w:r>
+    </w:p>
+    <w:p>
+      <w:pPr>
+        <w:ind w:firstLine="360"/>
         <w:rPr>
           <w:rFonts w:ascii="Times New Roman" w:hAnsi="Times New Roman" w:cs="Times New Roman"/>
           <w:sz w:val="28"/>
@@ -2464,67 +2458,20 @@
     </w:p>
     <w:p>
       <w:pPr>
-        <w:rPr>
-          <w:rFonts w:ascii="Times New Roman" w:hAnsi="Times New Roman" w:cs="Times New Roman"/>
-          <w:sz w:val="28"/>
-          <w:szCs w:val="28"/>
-        </w:rPr>
-      </w:pPr>
-      <w:r>
-        <w:rPr>
-          <w:rFonts w:ascii="Times New Roman" w:hAnsi="Times New Roman" w:cs="Times New Roman"/>
-          <w:sz w:val="28"/>
-          <w:szCs w:val="28"/>
-        </w:rPr>
-        <w:t>С помощью данной программы пользователь может проверить сам, как работает такая стр</w:t>
-      </w:r>
-      <w:r>
-        <w:rPr>
-          <w:rFonts w:ascii="Times New Roman" w:hAnsi="Times New Roman" w:cs="Times New Roman"/>
-          <w:sz w:val="28"/>
-          <w:szCs w:val="28"/>
-        </w:rPr>
-        <w:t>уктура хранения данных, как очередь</w:t>
-      </w:r>
-      <w:r>
-        <w:rPr>
-          <w:rFonts w:ascii="Times New Roman" w:hAnsi="Times New Roman" w:cs="Times New Roman"/>
-          <w:sz w:val="28"/>
-          <w:szCs w:val="28"/>
-        </w:rPr>
-        <w:t>. При открытии программа сообщает о проведе</w:t>
-      </w:r>
-      <w:r>
-        <w:rPr>
-          <w:rFonts w:ascii="Times New Roman" w:hAnsi="Times New Roman" w:cs="Times New Roman"/>
-          <w:sz w:val="28"/>
-          <w:szCs w:val="28"/>
-        </w:rPr>
-        <w:t>нии тестирования на работу очереди</w:t>
-      </w:r>
-      <w:r>
-        <w:rPr>
-          <w:rFonts w:ascii="Times New Roman" w:hAnsi="Times New Roman" w:cs="Times New Roman"/>
-          <w:sz w:val="28"/>
-          <w:szCs w:val="28"/>
-        </w:rPr>
-        <w:t>. После чего пользователю предоставляется в</w:t>
-      </w:r>
-      <w:r>
-        <w:rPr>
-          <w:rFonts w:ascii="Times New Roman" w:hAnsi="Times New Roman" w:cs="Times New Roman"/>
-          <w:sz w:val="28"/>
-          <w:szCs w:val="28"/>
-        </w:rPr>
-        <w:t>озможность заполнить данную очередь</w:t>
-      </w:r>
-      <w:r>
-        <w:rPr>
-          <w:rFonts w:ascii="Times New Roman" w:hAnsi="Times New Roman" w:cs="Times New Roman"/>
-          <w:sz w:val="28"/>
-          <w:szCs w:val="28"/>
-        </w:rPr>
-        <w:t xml:space="preserve"> своими значениями. Для упрощения процесса тестирование проходит на целочисленных данных.</w:t>
+        <w:ind w:firstLine="708"/>
+        <w:rPr>
+          <w:rFonts w:ascii="Times New Roman" w:hAnsi="Times New Roman" w:cs="Times New Roman"/>
+          <w:sz w:val="28"/>
+          <w:szCs w:val="28"/>
+        </w:rPr>
+      </w:pPr>
+      <w:r>
+        <w:rPr>
+          <w:rFonts w:ascii="Times New Roman" w:hAnsi="Times New Roman" w:cs="Times New Roman"/>
+          <w:sz w:val="28"/>
+          <w:szCs w:val="28"/>
+        </w:rPr>
+        <w:t>С помощью данной программы пользователь может проверить сам, как работает такая структура хранения данных, как очередь. При открытии программа сообщает о проведении тестирования на работу очереди. После чего пользователю предоставляется возможность заполнить данную очередь своими значениями. Для упрощения процесса тестирование проходит на целочисленных данных.</w:t>
       </w:r>
     </w:p>
     <w:p>
@@ -2699,6 +2646,7 @@
     </w:p>
     <w:p>
       <w:pPr>
+        <w:ind w:firstLine="708"/>
         <w:rPr>
           <w:rFonts w:ascii="Times New Roman" w:hAnsi="Times New Roman" w:cs="Times New Roman"/>
           <w:sz w:val="28"/>
@@ -2713,47 +2661,7 @@
           <w:szCs w:val="28"/>
         </w:rPr>
         <w:lastRenderedPageBreak/>
-        <w:t>После заполнения очереди</w:t>
-      </w:r>
-      <w:r>
-        <w:rPr>
-          <w:rFonts w:ascii="Times New Roman" w:hAnsi="Times New Roman" w:cs="Times New Roman"/>
-          <w:sz w:val="28"/>
-          <w:szCs w:val="28"/>
-        </w:rPr>
-        <w:t xml:space="preserve"> элементами программа автоматически произв</w:t>
-      </w:r>
-      <w:r>
-        <w:rPr>
-          <w:rFonts w:ascii="Times New Roman" w:hAnsi="Times New Roman" w:cs="Times New Roman"/>
-          <w:sz w:val="28"/>
-          <w:szCs w:val="28"/>
-        </w:rPr>
-        <w:t>одит удаление элементов из этой очереди</w:t>
-      </w:r>
-      <w:r>
-        <w:rPr>
-          <w:rFonts w:ascii="Times New Roman" w:hAnsi="Times New Roman" w:cs="Times New Roman"/>
-          <w:sz w:val="28"/>
-          <w:szCs w:val="28"/>
-        </w:rPr>
-        <w:t>, при котором происходит одновременное</w:t>
-      </w:r>
-      <w:r>
-        <w:rPr>
-          <w:rFonts w:ascii="Times New Roman" w:hAnsi="Times New Roman" w:cs="Times New Roman"/>
-          <w:sz w:val="28"/>
-          <w:szCs w:val="28"/>
-        </w:rPr>
-        <w:t xml:space="preserve"> чтение головных элементов очереди</w:t>
-      </w:r>
-      <w:r>
-        <w:rPr>
-          <w:rFonts w:ascii="Times New Roman" w:hAnsi="Times New Roman" w:cs="Times New Roman"/>
-          <w:sz w:val="28"/>
-          <w:szCs w:val="28"/>
-        </w:rPr>
-        <w:t xml:space="preserve"> по всем правилам.</w:t>
+        <w:t>После заполнения очереди элементами программа автоматически производит удаление элементов из этой очереди, при котором происходит одновременное чтение головных элементов очереди по всем правилам.</w:t>
       </w:r>
       <w:proofErr w:type="gramEnd"/>
     </w:p>
@@ -2840,51 +2748,20 @@
     </w:p>
     <w:p>
       <w:pPr>
-        <w:rPr>
-          <w:rFonts w:ascii="Times New Roman" w:hAnsi="Times New Roman" w:cs="Times New Roman"/>
-          <w:sz w:val="28"/>
-          <w:szCs w:val="28"/>
-        </w:rPr>
-      </w:pPr>
-      <w:r>
-        <w:rPr>
-          <w:rFonts w:ascii="Times New Roman" w:hAnsi="Times New Roman" w:cs="Times New Roman"/>
-          <w:sz w:val="28"/>
-          <w:szCs w:val="28"/>
-        </w:rPr>
-        <w:t>После всего</w:t>
-      </w:r>
-      <w:r>
-        <w:rPr>
-          <w:rFonts w:ascii="Times New Roman" w:hAnsi="Times New Roman" w:cs="Times New Roman"/>
-          <w:sz w:val="28"/>
-          <w:szCs w:val="28"/>
-        </w:rPr>
-        <w:t xml:space="preserve"> этого на консоли</w:t>
-      </w:r>
-      <w:r>
-        <w:rPr>
-          <w:rFonts w:ascii="Times New Roman" w:hAnsi="Times New Roman" w:cs="Times New Roman"/>
-          <w:sz w:val="28"/>
-          <w:szCs w:val="28"/>
-        </w:rPr>
-        <w:t xml:space="preserve"> полностью представлена</w:t>
-      </w:r>
-      <w:r>
-        <w:rPr>
-          <w:rFonts w:ascii="Times New Roman" w:hAnsi="Times New Roman" w:cs="Times New Roman"/>
-          <w:sz w:val="28"/>
-          <w:szCs w:val="28"/>
-        </w:rPr>
-        <w:t xml:space="preserve"> поэтапная работа очереди</w:t>
-      </w:r>
-      <w:r>
-        <w:rPr>
-          <w:rFonts w:ascii="Times New Roman" w:hAnsi="Times New Roman" w:cs="Times New Roman"/>
-          <w:sz w:val="28"/>
-          <w:szCs w:val="28"/>
-        </w:rPr>
-        <w:t>.</w:t>
+        <w:ind w:firstLine="708"/>
+        <w:rPr>
+          <w:rFonts w:ascii="Times New Roman" w:hAnsi="Times New Roman" w:cs="Times New Roman"/>
+          <w:sz w:val="28"/>
+          <w:szCs w:val="28"/>
+        </w:rPr>
+      </w:pPr>
+      <w:r>
+        <w:rPr>
+          <w:rFonts w:ascii="Times New Roman" w:hAnsi="Times New Roman" w:cs="Times New Roman"/>
+          <w:sz w:val="28"/>
+          <w:szCs w:val="28"/>
+        </w:rPr>
+        <w:t>После всего этого на консоли полностью представлена поэтапная работа очереди.</w:t>
       </w:r>
     </w:p>
     <w:p>
@@ -3118,53 +2995,68 @@
     </w:p>
     <w:p>
       <w:pPr>
-        <w:rPr>
-          <w:rFonts w:ascii="Times New Roman" w:hAnsi="Times New Roman" w:cs="Times New Roman"/>
-          <w:color w:val="000000" w:themeColor="text1"/>
-          <w:sz w:val="28"/>
-          <w:szCs w:val="28"/>
-        </w:rPr>
-      </w:pPr>
-      <w:r>
-        <w:rPr>
-          <w:rFonts w:ascii="Times New Roman" w:hAnsi="Times New Roman" w:cs="Times New Roman"/>
-          <w:color w:val="000000" w:themeColor="text1"/>
-          <w:sz w:val="28"/>
-          <w:szCs w:val="28"/>
-        </w:rPr>
-        <w:t xml:space="preserve">Так как класс очередь - есть класс унаследованный от класса стек, </w:t>
-      </w:r>
-      <w:proofErr w:type="gramStart"/>
-      <w:r>
-        <w:rPr>
-          <w:rFonts w:ascii="Times New Roman" w:hAnsi="Times New Roman" w:cs="Times New Roman"/>
-          <w:color w:val="000000" w:themeColor="text1"/>
-          <w:sz w:val="28"/>
-          <w:szCs w:val="28"/>
-        </w:rPr>
-        <w:t>следовательно</w:t>
-      </w:r>
-      <w:proofErr w:type="gramEnd"/>
-      <w:r>
-        <w:rPr>
-          <w:rFonts w:ascii="Times New Roman" w:hAnsi="Times New Roman" w:cs="Times New Roman"/>
-          <w:color w:val="000000" w:themeColor="text1"/>
-          <w:sz w:val="28"/>
-          <w:szCs w:val="28"/>
-        </w:rPr>
-        <w:t xml:space="preserve"> и структура класса очередь унаследована от структуры класса стек. То есть все </w:t>
-      </w:r>
-      <w:proofErr w:type="gramStart"/>
-      <w:r>
-        <w:rPr>
-          <w:rFonts w:ascii="Times New Roman" w:hAnsi="Times New Roman" w:cs="Times New Roman"/>
-          <w:color w:val="000000" w:themeColor="text1"/>
-          <w:sz w:val="28"/>
-          <w:szCs w:val="28"/>
-        </w:rPr>
-        <w:t>поля</w:t>
-      </w:r>
-      <w:proofErr w:type="gramEnd"/>
+        <w:ind w:firstLine="708"/>
+        <w:rPr>
+          <w:rFonts w:ascii="Times New Roman" w:hAnsi="Times New Roman" w:cs="Times New Roman"/>
+          <w:color w:val="000000" w:themeColor="text1"/>
+          <w:sz w:val="28"/>
+          <w:szCs w:val="28"/>
+        </w:rPr>
+      </w:pPr>
+      <w:r>
+        <w:rPr>
+          <w:rFonts w:ascii="Times New Roman" w:hAnsi="Times New Roman" w:cs="Times New Roman"/>
+          <w:color w:val="000000" w:themeColor="text1"/>
+          <w:sz w:val="28"/>
+          <w:szCs w:val="28"/>
+        </w:rPr>
+        <w:t>Так как класс очередь - есть класс</w:t>
+      </w:r>
+      <w:r>
+        <w:rPr>
+          <w:rFonts w:ascii="Times New Roman" w:hAnsi="Times New Roman" w:cs="Times New Roman"/>
+          <w:color w:val="000000" w:themeColor="text1"/>
+          <w:sz w:val="28"/>
+          <w:szCs w:val="28"/>
+        </w:rPr>
+        <w:t>,</w:t>
+      </w:r>
+      <w:r>
+        <w:rPr>
+          <w:rFonts w:ascii="Times New Roman" w:hAnsi="Times New Roman" w:cs="Times New Roman"/>
+          <w:color w:val="000000" w:themeColor="text1"/>
+          <w:sz w:val="28"/>
+          <w:szCs w:val="28"/>
+        </w:rPr>
+        <w:t xml:space="preserve"> унаследованный от класса стек, следовательно</w:t>
+      </w:r>
+      <w:r>
+        <w:rPr>
+          <w:rFonts w:ascii="Times New Roman" w:hAnsi="Times New Roman" w:cs="Times New Roman"/>
+          <w:color w:val="000000" w:themeColor="text1"/>
+          <w:sz w:val="28"/>
+          <w:szCs w:val="28"/>
+        </w:rPr>
+        <w:t>,</w:t>
+      </w:r>
+      <w:r>
+        <w:rPr>
+          <w:rFonts w:ascii="Times New Roman" w:hAnsi="Times New Roman" w:cs="Times New Roman"/>
+          <w:color w:val="000000" w:themeColor="text1"/>
+          <w:sz w:val="28"/>
+          <w:szCs w:val="28"/>
+        </w:rPr>
+        <w:t xml:space="preserve"> и структура класса очередь унаследована от структуры класса стек. То есть все поля</w:t>
+      </w:r>
+      <w:r>
+        <w:rPr>
+          <w:rFonts w:ascii="Times New Roman" w:hAnsi="Times New Roman" w:cs="Times New Roman"/>
+          <w:color w:val="000000" w:themeColor="text1"/>
+          <w:sz w:val="28"/>
+          <w:szCs w:val="28"/>
+        </w:rPr>
+        <w:t>,</w:t>
+      </w:r>
       <w:r>
         <w:rPr>
           <w:rFonts w:ascii="Times New Roman" w:hAnsi="Times New Roman" w:cs="Times New Roman"/>
@@ -4259,7 +4151,6 @@
           <w:b/>
           <w:sz w:val="28"/>
           <w:szCs w:val="28"/>
-          <w:lang w:val="en-US"/>
         </w:rPr>
       </w:pPr>
       <w:r>
@@ -4268,7 +4159,6 @@
           <w:b/>
           <w:sz w:val="28"/>
           <w:szCs w:val="28"/>
-          <w:lang w:val="en-US"/>
         </w:rPr>
         <w:t xml:space="preserve">   </w:t>
       </w:r>
@@ -4287,7 +4177,6 @@
           <w:b/>
           <w:sz w:val="28"/>
           <w:szCs w:val="28"/>
-          <w:lang w:val="en-US"/>
         </w:rPr>
         <w:t xml:space="preserve"> </w:t>
       </w:r>
@@ -4306,7 +4195,6 @@
           <w:b/>
           <w:sz w:val="28"/>
           <w:szCs w:val="28"/>
-          <w:lang w:val="en-US"/>
         </w:rPr>
         <w:t>.</w:t>
       </w:r>
@@ -4323,78 +4211,109 @@
           <w:sz w:val="28"/>
           <w:szCs w:val="28"/>
           <w:highlight w:val="white"/>
+        </w:rPr>
+      </w:pPr>
+      <w:proofErr w:type="spellStart"/>
+      <w:r>
+        <w:rPr>
+          <w:rFonts w:ascii="Times New Roman" w:hAnsi="Times New Roman" w:cs="Times New Roman"/>
+          <w:color w:val="2B91AF"/>
+          <w:sz w:val="28"/>
+          <w:szCs w:val="28"/>
+          <w:highlight w:val="white"/>
           <w:lang w:val="en-US"/>
         </w:rPr>
-      </w:pPr>
+        <w:t>ValType</w:t>
+      </w:r>
+      <w:proofErr w:type="spellEnd"/>
+      <w:r>
+        <w:rPr>
+          <w:rFonts w:ascii="Times New Roman" w:hAnsi="Times New Roman" w:cs="Times New Roman"/>
+          <w:color w:val="000000"/>
+          <w:sz w:val="28"/>
+          <w:szCs w:val="28"/>
+          <w:highlight w:val="white"/>
+        </w:rPr>
+        <w:t xml:space="preserve"> </w:t>
+      </w:r>
+      <w:proofErr w:type="spellStart"/>
+      <w:r>
+        <w:rPr>
+          <w:rFonts w:ascii="Times New Roman" w:hAnsi="Times New Roman" w:cs="Times New Roman"/>
+          <w:color w:val="2B91AF"/>
+          <w:sz w:val="28"/>
+          <w:szCs w:val="28"/>
+          <w:highlight w:val="white"/>
+          <w:lang w:val="en-US"/>
+        </w:rPr>
+        <w:t>TQueue</w:t>
+      </w:r>
+      <w:proofErr w:type="spellEnd"/>
+      <w:r>
+        <w:rPr>
+          <w:rFonts w:ascii="Times New Roman" w:hAnsi="Times New Roman" w:cs="Times New Roman"/>
+          <w:color w:val="000000"/>
+          <w:sz w:val="28"/>
+          <w:szCs w:val="28"/>
+          <w:highlight w:val="white"/>
+        </w:rPr>
+        <w:t>&lt;</w:t>
+      </w:r>
+      <w:proofErr w:type="spellStart"/>
+      <w:r>
+        <w:rPr>
+          <w:rFonts w:ascii="Times New Roman" w:hAnsi="Times New Roman" w:cs="Times New Roman"/>
+          <w:color w:val="2B91AF"/>
+          <w:sz w:val="28"/>
+          <w:szCs w:val="28"/>
+          <w:highlight w:val="white"/>
+          <w:lang w:val="en-US"/>
+        </w:rPr>
+        <w:t>ValType</w:t>
+      </w:r>
+      <w:proofErr w:type="spellEnd"/>
+      <w:r>
+        <w:rPr>
+          <w:rFonts w:ascii="Times New Roman" w:hAnsi="Times New Roman" w:cs="Times New Roman"/>
+          <w:color w:val="000000"/>
+          <w:sz w:val="28"/>
+          <w:szCs w:val="28"/>
+          <w:highlight w:val="white"/>
+        </w:rPr>
+        <w:t>&gt;:</w:t>
+      </w:r>
       <w:proofErr w:type="gramStart"/>
       <w:r>
         <w:rPr>
           <w:rFonts w:ascii="Times New Roman" w:hAnsi="Times New Roman" w:cs="Times New Roman"/>
-          <w:color w:val="0000FF"/>
+          <w:color w:val="000000"/>
+          <w:sz w:val="28"/>
+          <w:szCs w:val="28"/>
+          <w:highlight w:val="white"/>
+        </w:rPr>
+        <w:t>:</w:t>
+      </w:r>
+      <w:r>
+        <w:rPr>
+          <w:rFonts w:ascii="Times New Roman" w:hAnsi="Times New Roman" w:cs="Times New Roman"/>
+          <w:color w:val="000000"/>
           <w:sz w:val="28"/>
           <w:szCs w:val="28"/>
           <w:highlight w:val="white"/>
           <w:lang w:val="en-US"/>
         </w:rPr>
-        <w:t>template</w:t>
-      </w:r>
-      <w:r>
-        <w:rPr>
-          <w:rFonts w:ascii="Times New Roman" w:hAnsi="Times New Roman" w:cs="Times New Roman"/>
-          <w:color w:val="000000"/>
-          <w:sz w:val="28"/>
-          <w:szCs w:val="28"/>
-          <w:highlight w:val="white"/>
-          <w:lang w:val="en-US"/>
-        </w:rPr>
-        <w:t>&lt;</w:t>
+        <w:t>Get</w:t>
       </w:r>
       <w:proofErr w:type="gramEnd"/>
       <w:r>
         <w:rPr>
           <w:rFonts w:ascii="Times New Roman" w:hAnsi="Times New Roman" w:cs="Times New Roman"/>
-          <w:color w:val="0000FF"/>
-          <w:sz w:val="28"/>
-          <w:szCs w:val="28"/>
-          <w:highlight w:val="white"/>
-          <w:lang w:val="en-US"/>
-        </w:rPr>
-        <w:t>class</w:t>
-      </w:r>
-      <w:r>
-        <w:rPr>
-          <w:rFonts w:ascii="Times New Roman" w:hAnsi="Times New Roman" w:cs="Times New Roman"/>
-          <w:color w:val="000000"/>
-          <w:sz w:val="28"/>
-          <w:szCs w:val="28"/>
-          <w:highlight w:val="white"/>
-          <w:lang w:val="en-US"/>
-        </w:rPr>
-        <w:t xml:space="preserve"> </w:t>
-      </w:r>
-      <w:proofErr w:type="spellStart"/>
-      <w:r>
-        <w:rPr>
-          <w:rFonts w:ascii="Times New Roman" w:hAnsi="Times New Roman" w:cs="Times New Roman"/>
-          <w:color w:val="2B91AF"/>
-          <w:sz w:val="28"/>
-          <w:szCs w:val="28"/>
-          <w:highlight w:val="white"/>
-          <w:lang w:val="en-US"/>
-        </w:rPr>
-        <w:t>ValType</w:t>
-      </w:r>
-      <w:proofErr w:type="spellEnd"/>
-      <w:r>
-        <w:rPr>
-          <w:rFonts w:ascii="Times New Roman" w:hAnsi="Times New Roman" w:cs="Times New Roman"/>
-          <w:color w:val="000000"/>
-          <w:sz w:val="28"/>
-          <w:szCs w:val="28"/>
-          <w:highlight w:val="white"/>
-          <w:lang w:val="en-US"/>
-        </w:rPr>
-        <w:t>&gt;</w:t>
+          <w:color w:val="000000"/>
+          <w:sz w:val="28"/>
+          <w:szCs w:val="28"/>
+          <w:highlight w:val="white"/>
+        </w:rPr>
+        <w:t>()</w:t>
       </w:r>
     </w:p>
     <w:p>
@@ -4409,120 +4328,6 @@
           <w:sz w:val="28"/>
           <w:szCs w:val="28"/>
           <w:highlight w:val="white"/>
-          <w:lang w:val="en-US"/>
-        </w:rPr>
-      </w:pPr>
-      <w:proofErr w:type="spellStart"/>
-      <w:r>
-        <w:rPr>
-          <w:rFonts w:ascii="Times New Roman" w:hAnsi="Times New Roman" w:cs="Times New Roman"/>
-          <w:color w:val="2B91AF"/>
-          <w:sz w:val="28"/>
-          <w:szCs w:val="28"/>
-          <w:highlight w:val="white"/>
-          <w:lang w:val="en-US"/>
-        </w:rPr>
-        <w:lastRenderedPageBreak/>
-        <w:t>ValType</w:t>
-      </w:r>
-      <w:proofErr w:type="spellEnd"/>
-      <w:r>
-        <w:rPr>
-          <w:rFonts w:ascii="Times New Roman" w:hAnsi="Times New Roman" w:cs="Times New Roman"/>
-          <w:color w:val="000000"/>
-          <w:sz w:val="28"/>
-          <w:szCs w:val="28"/>
-          <w:highlight w:val="white"/>
-          <w:lang w:val="en-US"/>
-        </w:rPr>
-        <w:t xml:space="preserve"> </w:t>
-      </w:r>
-      <w:proofErr w:type="spellStart"/>
-      <w:r>
-        <w:rPr>
-          <w:rFonts w:ascii="Times New Roman" w:hAnsi="Times New Roman" w:cs="Times New Roman"/>
-          <w:color w:val="2B91AF"/>
-          <w:sz w:val="28"/>
-          <w:szCs w:val="28"/>
-          <w:highlight w:val="white"/>
-          <w:lang w:val="en-US"/>
-        </w:rPr>
-        <w:t>TQueue</w:t>
-      </w:r>
-      <w:proofErr w:type="spellEnd"/>
-      <w:r>
-        <w:rPr>
-          <w:rFonts w:ascii="Times New Roman" w:hAnsi="Times New Roman" w:cs="Times New Roman"/>
-          <w:color w:val="000000"/>
-          <w:sz w:val="28"/>
-          <w:szCs w:val="28"/>
-          <w:highlight w:val="white"/>
-          <w:lang w:val="en-US"/>
-        </w:rPr>
-        <w:t>&lt;</w:t>
-      </w:r>
-      <w:proofErr w:type="spellStart"/>
-      <w:r>
-        <w:rPr>
-          <w:rFonts w:ascii="Times New Roman" w:hAnsi="Times New Roman" w:cs="Times New Roman"/>
-          <w:color w:val="2B91AF"/>
-          <w:sz w:val="28"/>
-          <w:szCs w:val="28"/>
-          <w:highlight w:val="white"/>
-          <w:lang w:val="en-US"/>
-        </w:rPr>
-        <w:t>ValType</w:t>
-      </w:r>
-      <w:proofErr w:type="spellEnd"/>
-      <w:r>
-        <w:rPr>
-          <w:rFonts w:ascii="Times New Roman" w:hAnsi="Times New Roman" w:cs="Times New Roman"/>
-          <w:color w:val="000000"/>
-          <w:sz w:val="28"/>
-          <w:szCs w:val="28"/>
-          <w:highlight w:val="white"/>
-          <w:lang w:val="en-US"/>
-        </w:rPr>
-        <w:t>&gt;:</w:t>
-      </w:r>
-      <w:proofErr w:type="gramStart"/>
-      <w:r>
-        <w:rPr>
-          <w:rFonts w:ascii="Times New Roman" w:hAnsi="Times New Roman" w:cs="Times New Roman"/>
-          <w:color w:val="000000"/>
-          <w:sz w:val="28"/>
-          <w:szCs w:val="28"/>
-          <w:highlight w:val="white"/>
-          <w:lang w:val="en-US"/>
-        </w:rPr>
-        <w:t>:Get</w:t>
-      </w:r>
-      <w:proofErr w:type="gramEnd"/>
-      <w:r>
-        <w:rPr>
-          <w:rFonts w:ascii="Times New Roman" w:hAnsi="Times New Roman" w:cs="Times New Roman"/>
-          <w:color w:val="000000"/>
-          <w:sz w:val="28"/>
-          <w:szCs w:val="28"/>
-          <w:highlight w:val="white"/>
-          <w:lang w:val="en-US"/>
-        </w:rPr>
-        <w:t>()</w:t>
-      </w:r>
-    </w:p>
-    <w:p>
-      <w:pPr>
-        <w:autoSpaceDE w:val="0"/>
-        <w:autoSpaceDN w:val="0"/>
-        <w:adjustRightInd w:val="0"/>
-        <w:spacing w:after="0" w:line="240" w:lineRule="auto"/>
-        <w:rPr>
-          <w:rFonts w:ascii="Times New Roman" w:hAnsi="Times New Roman" w:cs="Times New Roman"/>
-          <w:color w:val="000000"/>
-          <w:sz w:val="28"/>
-          <w:szCs w:val="28"/>
-          <w:highlight w:val="white"/>
-          <w:lang w:val="en-US"/>
         </w:rPr>
       </w:pPr>
     </w:p>
@@ -5530,7 +5335,16 @@
           <w:color w:val="000000" w:themeColor="text1"/>
           <w:sz w:val="28"/>
           <w:szCs w:val="28"/>
-          <w:lang w:val="en-US"/>
+        </w:rPr>
+      </w:pPr>
+    </w:p>
+    <w:p>
+      <w:pPr>
+        <w:rPr>
+          <w:rFonts w:ascii="Times New Roman" w:hAnsi="Times New Roman" w:cs="Times New Roman"/>
+          <w:color w:val="000000" w:themeColor="text1"/>
+          <w:sz w:val="28"/>
+          <w:szCs w:val="28"/>
         </w:rPr>
       </w:pPr>
     </w:p>
@@ -5560,29 +5374,33 @@
     </w:p>
     <w:p>
       <w:pPr>
-        <w:rPr>
-          <w:rFonts w:ascii="Times New Roman" w:hAnsi="Times New Roman" w:cs="Times New Roman"/>
-          <w:sz w:val="28"/>
-          <w:szCs w:val="28"/>
-        </w:rPr>
-      </w:pPr>
-      <w:r>
-        <w:rPr>
-          <w:rFonts w:ascii="Times New Roman" w:hAnsi="Times New Roman" w:cs="Times New Roman"/>
-          <w:sz w:val="28"/>
-          <w:szCs w:val="28"/>
-        </w:rPr>
-        <w:t xml:space="preserve">   В ходе проведение данной лабораторной работы была создана и протестирована такая структура хранения данных как очередь. В классе очередь были реализованы такие операции как: проверка полноты и переполнения очереди, добавление нового элемента, удаление элемента очереди. Сам очередь была реализована при помощи  наследования от класса стек.</w:t>
-      </w:r>
-    </w:p>
-    <w:p>
-      <w:r>
-        <w:rPr>
-          <w:rFonts w:ascii="Times New Roman" w:hAnsi="Times New Roman" w:cs="Times New Roman"/>
-          <w:sz w:val="28"/>
-          <w:szCs w:val="28"/>
-        </w:rPr>
-        <w:t xml:space="preserve">   Также были освоены инструменты разработки программного обеспечения, </w:t>
+        <w:ind w:firstLine="708"/>
+        <w:rPr>
+          <w:rFonts w:ascii="Times New Roman" w:hAnsi="Times New Roman" w:cs="Times New Roman"/>
+          <w:sz w:val="28"/>
+          <w:szCs w:val="28"/>
+        </w:rPr>
+      </w:pPr>
+      <w:r>
+        <w:rPr>
+          <w:rFonts w:ascii="Times New Roman" w:hAnsi="Times New Roman" w:cs="Times New Roman"/>
+          <w:sz w:val="28"/>
+          <w:szCs w:val="28"/>
+        </w:rPr>
+        <w:t>В ходе проведение данной лабораторной работы была создана и протестирована такая структура хранения данных как очередь. В классе очередь были реализованы такие операции как: проверка полноты и переполнения очереди, добавление нового элемента, удаление элемента очереди. Сам очередь была реализована при помощи  наследования от класса стек.</w:t>
+      </w:r>
+    </w:p>
+    <w:p>
+      <w:pPr>
+        <w:ind w:firstLine="708"/>
+      </w:pPr>
+      <w:r>
+        <w:rPr>
+          <w:rFonts w:ascii="Times New Roman" w:hAnsi="Times New Roman" w:cs="Times New Roman"/>
+          <w:sz w:val="28"/>
+          <w:szCs w:val="28"/>
+        </w:rPr>
+        <w:t xml:space="preserve">Также были освоены инструменты разработки программного обеспечения, </w:t>
       </w:r>
       <w:r>
         <w:rPr>
@@ -5963,6 +5781,8 @@
           <w:szCs w:val="28"/>
         </w:rPr>
       </w:pPr>
+      <w:bookmarkStart w:id="0" w:name="_GoBack"/>
+      <w:bookmarkEnd w:id="0"/>
     </w:p>
     <w:p>
       <w:pPr>
@@ -6199,7 +6019,6 @@
           <w:b/>
           <w:sz w:val="32"/>
           <w:szCs w:val="32"/>
-          <w:lang w:val="en-US"/>
         </w:rPr>
       </w:pPr>
     </w:p>
@@ -6250,6 +6069,7 @@
         <w:docPartUnique/>
       </w:docPartObj>
     </w:sdtPr>
+    <w:sdtEndPr/>
     <w:sdtContent>
       <w:p>
         <w:pPr>
@@ -6269,7 +6089,7 @@
           <w:rPr>
             <w:noProof/>
           </w:rPr>
-          <w:t>2</w:t>
+          <w:t>11</w:t>
         </w:r>
         <w:r>
           <w:fldChar w:fldCharType="end"/>
@@ -6516,15 +6336,6 @@
   </w:abstractNum>
   <w:num w:numId="1">
     <w:abstractNumId w:val="0"/>
-    <w:lvlOverride w:ilvl="0"/>
-    <w:lvlOverride w:ilvl="1"/>
-    <w:lvlOverride w:ilvl="2"/>
-    <w:lvlOverride w:ilvl="3"/>
-    <w:lvlOverride w:ilvl="4"/>
-    <w:lvlOverride w:ilvl="5"/>
-    <w:lvlOverride w:ilvl="6"/>
-    <w:lvlOverride w:ilvl="7"/>
-    <w:lvlOverride w:ilvl="8"/>
   </w:num>
   <w:num w:numId="2">
     <w:abstractNumId w:val="1"/>
